--- a/numbersandalphabets.docx
+++ b/numbersandalphabets.docx
@@ -35,6 +35,21 @@
     <w:p>
       <w:r>
         <w:t>6</w:t>
+      </w:r>
+    </w:p>
+    <w:p>
+      <w:r>
+        <w:t>7</w:t>
+      </w:r>
+    </w:p>
+    <w:p>
+      <w:r>
+        <w:t>8</w:t>
+      </w:r>
+    </w:p>
+    <w:p>
+      <w:r>
+        <w:t>9</w:t>
       </w:r>
     </w:p>
     <w:sectPr>

--- a/numbersandalphabets.docx
+++ b/numbersandalphabets.docx
@@ -52,6 +52,7 @@
         <w:t>9</w:t>
       </w:r>
     </w:p>
+    <w:p/>
     <w:sectPr>
       <w:pgSz w:w="12240" w:h="15840"/>
       <w:pgMar w:top="1440" w:right="1440" w:bottom="1440" w:left="1440" w:header="720" w:footer="720" w:gutter="0"/>
